--- a/Dashboard/Selected Topic and Reasoning.docx
+++ b/Dashboard/Selected Topic and Reasoning.docx
@@ -25,6 +25,31 @@
     <w:p>
       <w:r>
         <w:t>The selected topic is to combine weather and COVID-19 datasets to determine the effect of weather on the COVID-19 infection rate. The reasoning behind this selection is to investigate whether there is any relationship between weather and the spread of COVID-19. By using multiple linear regression, the team aims to determine the impact of weather on the COVID-19 infection rate.</w:t>
+      </w:r>
+    </w:p>
+    <w:p/>
+    <w:p>
+      <w:pPr>
+        <w:rPr>
+          <w:b/>
+          <w:bCs/>
+          <w:i/>
+          <w:iCs/>
+        </w:rPr>
+      </w:pPr>
+      <w:r>
+        <w:rPr>
+          <w:b/>
+          <w:bCs/>
+          <w:i/>
+          <w:iCs/>
+        </w:rPr>
+        <w:t>Description of the data:</w:t>
+      </w:r>
+    </w:p>
+    <w:p>
+      <w:r>
+        <w:t>The team used COVID-19 data from Kaggle, which included 1933 and 2484 data points for the dense and sparse county groups, respectively. The data included columns for date, county, state, total_cases, new_cases, future_delta7, and future_delta14. Additionally, weather data was collected for each county by day, including average temperature, precipitation, windspeed, and humidity.</w:t>
       </w:r>
     </w:p>
     <w:p/>
